--- a/docs/nato/us/navy/battleships/new-jersey.docx
+++ b/docs/nato/us/navy/battleships/new-jersey.docx
@@ -5,20 +5,83 @@
     <w:p>
       <w:pPr>
         <w:rPr>
-          <w:lang w:val="en-CA"/>
-        </w:rPr>
-      </w:pPr>
-      <w:r>
-        <w:rPr>
-          <w:lang w:val="en-CA"/>
-        </w:rPr>
-        <w:t xml:space="preserve">NATO/US Navy/US Navy </w:t>
-      </w:r>
-      <w:r>
-        <w:rPr>
-          <w:lang w:val="en-CA"/>
-        </w:rPr>
-        <w:t>BBTGs</w:t>
+          <w:b/>
+          <w:lang w:val="en-CA"/>
+        </w:rPr>
+      </w:pPr>
+      <w:r>
+        <w:rPr>
+          <w:b/>
+          <w:lang w:val="en-CA"/>
+        </w:rPr>
+        <w:fldChar w:fldCharType="begin"/>
+      </w:r>
+      <w:r>
+        <w:rPr>
+          <w:b/>
+          <w:lang w:val="en-CA"/>
+        </w:rPr>
+        <w:instrText xml:space="preserve"> HYPERLINK "https://en.wikipedia.org/wiki/USS_New_Jersey_(BB-62)" </w:instrText>
+      </w:r>
+      <w:r>
+        <w:rPr>
+          <w:b/>
+          <w:lang w:val="en-CA"/>
+        </w:rPr>
+      </w:r>
+      <w:r>
+        <w:rPr>
+          <w:b/>
+          <w:lang w:val="en-CA"/>
+        </w:rPr>
+        <w:fldChar w:fldCharType="separate"/>
+      </w:r>
+      <w:r>
+        <w:rPr>
+          <w:rStyle w:val="Hyperlink"/>
+          <w:b/>
+          <w:lang w:val="en-CA"/>
+        </w:rPr>
+        <w:t xml:space="preserve">BBTG </w:t>
+      </w:r>
+      <w:r>
+        <w:rPr>
+          <w:rStyle w:val="Hyperlink"/>
+          <w:b/>
+          <w:lang w:val="en-CA"/>
+        </w:rPr>
+        <w:t>New Jersey</w:t>
+      </w:r>
+      <w:r>
+        <w:rPr>
+          <w:rStyle w:val="Hyperlink"/>
+          <w:b/>
+          <w:lang w:val="en-CA"/>
+        </w:rPr>
+        <w:t xml:space="preserve"> (BB-6</w:t>
+      </w:r>
+      <w:r>
+        <w:rPr>
+          <w:rStyle w:val="Hyperlink"/>
+          <w:b/>
+          <w:lang w:val="en-CA"/>
+        </w:rPr>
+        <w:t>2</w:t>
+      </w:r>
+      <w:r>
+        <w:rPr>
+          <w:rStyle w:val="Hyperlink"/>
+          <w:b/>
+          <w:lang w:val="en-CA"/>
+        </w:rPr>
+        <w:t>)</w:t>
+      </w:r>
+      <w:r>
+        <w:rPr>
+          <w:b/>
+          <w:lang w:val="en-CA"/>
+        </w:rPr>
+        <w:fldChar w:fldCharType="end"/>
       </w:r>
     </w:p>
     <w:p>
@@ -31,7 +94,7 @@
         <w:rPr>
           <w:lang w:val="en-CA"/>
         </w:rPr>
-        <w:t xml:space="preserve">BBTG </w:t>
+        <w:t xml:space="preserve">USS </w:t>
       </w:r>
       <w:r>
         <w:rPr>
@@ -43,50 +106,45 @@
         <w:rPr>
           <w:lang w:val="en-CA"/>
         </w:rPr>
-        <w:t xml:space="preserve"> (BB-6</w:t>
-      </w:r>
-      <w:r>
-        <w:rPr>
-          <w:lang w:val="en-CA"/>
-        </w:rPr>
-        <w:t>2</w:t>
-      </w:r>
-      <w:r>
-        <w:rPr>
-          <w:lang w:val="en-CA"/>
-        </w:rPr>
-        <w:t>)</w:t>
-      </w:r>
-    </w:p>
-    <w:p>
-      <w:pPr>
-        <w:rPr>
-          <w:lang w:val="en-CA"/>
-        </w:rPr>
-      </w:pPr>
-      <w:r>
-        <w:rPr>
-          <w:lang w:val="en-CA"/>
-        </w:rPr>
-        <w:t xml:space="preserve">USS </w:t>
-      </w:r>
-      <w:r>
-        <w:rPr>
-          <w:lang w:val="en-CA"/>
-        </w:rPr>
-        <w:t>New Jersey</w:t>
-      </w:r>
-      <w:r>
-        <w:rPr>
-          <w:lang w:val="en-CA"/>
-        </w:rPr>
         <w:t xml:space="preserve">, </w:t>
       </w:r>
       <w:r>
         <w:rPr>
           <w:lang w:val="en-CA"/>
         </w:rPr>
-        <w:t xml:space="preserve">earned more battle stars than any of her sister </w:t>
+        <w:t>or ‘</w:t>
+      </w:r>
+      <w:r>
+        <w:rPr>
+          <w:b/>
+          <w:lang w:val="en-CA"/>
+        </w:rPr>
+        <w:t xml:space="preserve">Big </w:t>
+      </w:r>
+      <w:r>
+        <w:rPr>
+          <w:b/>
+          <w:lang w:val="en-CA"/>
+        </w:rPr>
+        <w:t>J</w:t>
+      </w:r>
+      <w:r>
+        <w:rPr>
+          <w:lang w:val="en-CA"/>
+        </w:rPr>
+        <w:t xml:space="preserve">’ </w:t>
+      </w:r>
+      <w:r>
+        <w:rPr>
+          <w:lang w:val="en-CA"/>
+        </w:rPr>
+        <w:t>earned</w:t>
+      </w:r>
+      <w:r>
+        <w:rPr>
+          <w:lang w:val="en-CA"/>
+        </w:rPr>
+        <w:t xml:space="preserve"> more battle stars than any of her sister </w:t>
       </w:r>
       <w:r>
         <w:rPr>
@@ -289,25 +347,8 @@
           <w:lang w:val="en-CA"/>
         </w:rPr>
       </w:pPr>
-      <w:r>
-        <w:rPr>
-          <w:lang w:val="en-CA"/>
-        </w:rPr>
-        <w:t xml:space="preserve">USS </w:t>
-      </w:r>
-      <w:r>
-        <w:rPr>
-          <w:lang w:val="en-CA"/>
-        </w:rPr>
-        <w:t>New Jersey</w:t>
-      </w:r>
-    </w:p>
-    <w:p>
-      <w:pPr>
-        <w:rPr>
-          <w:lang w:val="en-CA"/>
-        </w:rPr>
-      </w:pPr>
+      <w:bookmarkStart w:id="0" w:name="_GoBack"/>
+      <w:bookmarkEnd w:id="0"/>
       <w:r>
         <w:rPr>
           <w:lang w:val="en-CA"/>
@@ -367,7 +408,7 @@
       <w:pPr>
         <w:pStyle w:val="ListParagraph"/>
         <w:numPr>
-          <w:ilvl w:val="0"/>
+          <w:ilvl w:val="1"/>
           <w:numId w:val="4"/>
         </w:numPr>
         <w:rPr>
@@ -375,28 +416,15 @@
         </w:rPr>
       </w:pPr>
       <w:r>
-        <w:rPr>
-          <w:lang w:val="en-CA"/>
-        </w:rPr>
-        <w:t>CG-2</w:t>
-      </w:r>
-      <w:r>
-        <w:rPr>
-          <w:lang w:val="en-CA"/>
-        </w:rPr>
-        <w:t>7</w:t>
-      </w:r>
-      <w:r>
-        <w:rPr>
-          <w:lang w:val="en-CA"/>
-        </w:rPr>
-        <w:t xml:space="preserve"> USS </w:t>
-      </w:r>
-      <w:r>
-        <w:rPr>
-          <w:lang w:val="en-CA"/>
-        </w:rPr>
-        <w:t>Josephus Daniels</w:t>
+        <w:t>Elem VC-6 ‘</w:t>
+      </w:r>
+      <w:proofErr w:type="spellStart"/>
+      <w:r>
+        <w:t>Firebees</w:t>
+      </w:r>
+      <w:proofErr w:type="spellEnd"/>
+      <w:r>
+        <w:t>’ 4x RQ-2A Pioneer</w:t>
       </w:r>
     </w:p>
     <w:p>
@@ -414,13 +442,13 @@
         <w:rPr>
           <w:lang w:val="en-CA"/>
         </w:rPr>
-        <w:t>FFG-</w:t>
-      </w:r>
-      <w:r>
-        <w:rPr>
-          <w:lang w:val="en-CA"/>
-        </w:rPr>
-        <w:t>22</w:t>
+        <w:t>CG-2</w:t>
+      </w:r>
+      <w:r>
+        <w:rPr>
+          <w:lang w:val="en-CA"/>
+        </w:rPr>
+        <w:t>7</w:t>
       </w:r>
       <w:r>
         <w:rPr>
@@ -428,14 +456,12 @@
         </w:rPr>
         <w:t xml:space="preserve"> USS </w:t>
       </w:r>
-      <w:proofErr w:type="spellStart"/>
-      <w:r>
-        <w:rPr>
-          <w:lang w:val="en-CA"/>
-        </w:rPr>
-        <w:t>Fahrion</w:t>
-      </w:r>
-      <w:proofErr w:type="spellEnd"/>
+      <w:r>
+        <w:rPr>
+          <w:lang w:val="en-CA"/>
+        </w:rPr>
+        <w:t>Josephus Daniels</w:t>
+      </w:r>
     </w:p>
     <w:p>
       <w:pPr>
@@ -452,10 +478,196 @@
         <w:rPr>
           <w:lang w:val="en-CA"/>
         </w:rPr>
-        <w:t>FF-1087 USS kirk</w:t>
-      </w:r>
-      <w:bookmarkStart w:id="0" w:name="_GoBack"/>
-      <w:bookmarkEnd w:id="0"/>
+        <w:t>FFG-</w:t>
+      </w:r>
+      <w:r>
+        <w:rPr>
+          <w:lang w:val="en-CA"/>
+        </w:rPr>
+        <w:t>22</w:t>
+      </w:r>
+      <w:r>
+        <w:rPr>
+          <w:lang w:val="en-CA"/>
+        </w:rPr>
+        <w:t xml:space="preserve"> USS </w:t>
+      </w:r>
+      <w:proofErr w:type="spellStart"/>
+      <w:r>
+        <w:rPr>
+          <w:lang w:val="en-CA"/>
+        </w:rPr>
+        <w:t>Fahrion</w:t>
+      </w:r>
+      <w:proofErr w:type="spellEnd"/>
+    </w:p>
+    <w:p>
+      <w:pPr>
+        <w:pStyle w:val="ListParagraph"/>
+        <w:numPr>
+          <w:ilvl w:val="1"/>
+          <w:numId w:val="4"/>
+        </w:numPr>
+        <w:rPr>
+          <w:lang w:val="en-CA"/>
+        </w:rPr>
+      </w:pPr>
+      <w:r>
+        <w:rPr>
+          <w:lang w:val="en-CA"/>
+        </w:rPr>
+        <w:t>Elem HSL-</w:t>
+      </w:r>
+      <w:r>
+        <w:rPr>
+          <w:lang w:val="en-CA"/>
+        </w:rPr>
+        <w:t>31</w:t>
+      </w:r>
+      <w:r>
+        <w:rPr>
+          <w:lang w:val="en-CA"/>
+        </w:rPr>
+        <w:t xml:space="preserve"> ‘</w:t>
+      </w:r>
+      <w:r>
+        <w:rPr>
+          <w:lang w:val="en-CA"/>
+        </w:rPr>
+        <w:t>Arch Angels’</w:t>
+      </w:r>
+      <w:r>
+        <w:rPr>
+          <w:lang w:val="en-CA"/>
+        </w:rPr>
+        <w:t xml:space="preserve"> 2x SH-2</w:t>
+      </w:r>
+      <w:r>
+        <w:rPr>
+          <w:lang w:val="en-CA"/>
+        </w:rPr>
+        <w:t>G</w:t>
+      </w:r>
+      <w:r>
+        <w:rPr>
+          <w:lang w:val="en-CA"/>
+        </w:rPr>
+        <w:t xml:space="preserve"> </w:t>
+      </w:r>
+      <w:proofErr w:type="spellStart"/>
+      <w:r>
+        <w:rPr>
+          <w:lang w:val="en-CA"/>
+        </w:rPr>
+        <w:t>Seasprite</w:t>
+      </w:r>
+      <w:proofErr w:type="spellEnd"/>
+    </w:p>
+    <w:p>
+      <w:pPr>
+        <w:pStyle w:val="ListParagraph"/>
+        <w:numPr>
+          <w:ilvl w:val="0"/>
+          <w:numId w:val="4"/>
+        </w:numPr>
+        <w:rPr>
+          <w:lang w:val="en-CA"/>
+        </w:rPr>
+      </w:pPr>
+      <w:r>
+        <w:rPr>
+          <w:lang w:val="en-CA"/>
+        </w:rPr>
+        <w:t>F</w:t>
+      </w:r>
+      <w:r>
+        <w:rPr>
+          <w:lang w:val="en-CA"/>
+        </w:rPr>
+        <w:t>F-1087 USS K</w:t>
+      </w:r>
+      <w:r>
+        <w:rPr>
+          <w:lang w:val="en-CA"/>
+        </w:rPr>
+        <w:t>irk</w:t>
+      </w:r>
+    </w:p>
+    <w:p>
+      <w:pPr>
+        <w:pStyle w:val="ListParagraph"/>
+        <w:numPr>
+          <w:ilvl w:val="1"/>
+          <w:numId w:val="4"/>
+        </w:numPr>
+        <w:rPr>
+          <w:lang w:val="en-CA"/>
+        </w:rPr>
+      </w:pPr>
+      <w:r>
+        <w:rPr>
+          <w:lang w:val="en-CA"/>
+        </w:rPr>
+        <w:t>Elem HSL-3</w:t>
+      </w:r>
+      <w:r>
+        <w:rPr>
+          <w:lang w:val="en-CA"/>
+        </w:rPr>
+        <w:t>3</w:t>
+      </w:r>
+      <w:r>
+        <w:rPr>
+          <w:lang w:val="en-CA"/>
+        </w:rPr>
+        <w:t xml:space="preserve"> ‘</w:t>
+      </w:r>
+      <w:proofErr w:type="spellStart"/>
+      <w:r>
+        <w:rPr>
+          <w:lang w:val="en-CA"/>
+        </w:rPr>
+        <w:t>Sea</w:t>
+      </w:r>
+      <w:r>
+        <w:rPr>
+          <w:lang w:val="en-CA"/>
+        </w:rPr>
+        <w:t>snake</w:t>
+      </w:r>
+      <w:r>
+        <w:rPr>
+          <w:lang w:val="en-CA"/>
+        </w:rPr>
+        <w:t>s</w:t>
+      </w:r>
+      <w:proofErr w:type="spellEnd"/>
+      <w:r>
+        <w:rPr>
+          <w:lang w:val="en-CA"/>
+        </w:rPr>
+        <w:t>’ 1x SH-2</w:t>
+      </w:r>
+      <w:r>
+        <w:rPr>
+          <w:lang w:val="en-CA"/>
+        </w:rPr>
+        <w:t>G</w:t>
+      </w:r>
+      <w:r>
+        <w:rPr>
+          <w:lang w:val="en-CA"/>
+        </w:rPr>
+        <w:t xml:space="preserve"> </w:t>
+      </w:r>
+      <w:proofErr w:type="spellStart"/>
+      <w:r>
+        <w:rPr>
+          <w:lang w:val="en-CA"/>
+        </w:rPr>
+        <w:t>Seasprite</w:t>
+      </w:r>
+      <w:proofErr w:type="spellEnd"/>
     </w:p>
     <w:sectPr>
       <w:pgSz w:w="12240" w:h="15840"/>
@@ -485,7 +697,7 @@
         <w:rFonts w:ascii="Symbol" w:hAnsi="Symbol" w:hint="default"/>
       </w:rPr>
     </w:lvl>
-    <w:lvl w:ilvl="1" w:tplc="10090003" w:tentative="1">
+    <w:lvl w:ilvl="1" w:tplc="10090003">
       <w:start w:val="1"/>
       <w:numFmt w:val="bullet"/>
       <w:lvlText w:val="o"/>
@@ -1342,6 +1554,17 @@
       <w:contextualSpacing/>
     </w:pPr>
   </w:style>
+  <w:style w:type="character" w:styleId="Hyperlink">
+    <w:name w:val="Hyperlink"/>
+    <w:basedOn w:val="DefaultParagraphFont"/>
+    <w:uiPriority w:val="99"/>
+    <w:unhideWhenUsed/>
+    <w:rsid w:val="00931377"/>
+    <w:rPr>
+      <w:color w:val="0563C1" w:themeColor="hyperlink"/>
+      <w:u w:val="single"/>
+    </w:rPr>
+  </w:style>
 </w:styles>
 </file>
 
